--- a/oleksandr_sharma/reports/O-Sharma08.docx
+++ b/oleksandr_sharma/reports/O-Sharma08.docx
@@ -294,6 +294,16 @@
           <w:lang w:val="uk-UA"/>
         </w:rPr>
         <w:t>Варіант 2</w:t>
+      </w:r>
+      <w:r>
+        <w:rPr>
+          <w:rFonts w:cs="Times New Roman" w:ascii="Times New Roman" w:hAnsi="Times New Roman"/>
+          <w:color w:val="000000" w:themeColor="text1"/>
+          <w:sz w:val="28"/>
+          <w:szCs w:val="28"/>
+          <w:lang w:val="uk-UA"/>
+        </w:rPr>
+        <w:t>5</w:t>
       </w:r>
     </w:p>
     <w:p>
@@ -858,7 +868,7 @@
       </w:r>
       <w:r>
         <w:drawing>
-          <wp:anchor behindDoc="0" distT="0" distB="0" distL="0" distR="0" simplePos="0" locked="0" layoutInCell="1" allowOverlap="1" relativeHeight="5">
+          <wp:anchor behindDoc="0" distT="0" distB="0" distL="0" distR="0" simplePos="0" locked="0" layoutInCell="1" allowOverlap="1" relativeHeight="2">
             <wp:simplePos x="0" y="0"/>
             <wp:positionH relativeFrom="column">
               <wp:posOffset>622300</wp:posOffset>
@@ -2217,7 +2227,6 @@
     <w:rPrDefault>
       <w:rPr>
         <w:rFonts w:ascii="Calibri" w:hAnsi="Calibri" w:eastAsia="Calibri" w:cs="" w:asciiTheme="minorHAnsi" w:cstheme="minorBidi" w:eastAsiaTheme="minorHAnsi" w:hAnsiTheme="minorHAnsi"/>
-        <w:sz w:val="22"/>
         <w:szCs w:val="22"/>
         <w:lang w:val="ru-RU" w:eastAsia="en-US" w:bidi="ar-SA"/>
       </w:rPr>
@@ -2613,6 +2622,7 @@
     <w:rsid w:val="004d0bb4"/>
     <w:pPr>
       <w:widowControl/>
+      <w:suppressAutoHyphens w:val="true"/>
       <w:bidi w:val="0"/>
       <w:spacing w:lineRule="auto" w:line="276" w:before="0" w:after="200"/>
       <w:jc w:val="left"/>
